--- a/DARS/DEVELOPMENT/msword/DARS-PART-07.docx
+++ b/DARS/DEVELOPMENT/msword/DARS-PART-07.docx
@@ -1,6 +1,6 @@
 
 <file path=word/document.xml><?xml version="1.0" encoding="utf-8"?>
-<w:document xmlns:wpc="http://schemas.microsoft.com/office/word/2010/wordprocessingCanvas" xmlns:cx="http://schemas.microsoft.com/office/drawing/2014/chartex" xmlns:cx1="http://schemas.microsoft.com/office/drawing/2015/9/8/chartex" xmlns:cx2="http://schemas.microsoft.com/office/drawing/2015/10/21/chartex" xmlns:cx3="http://schemas.microsoft.com/office/drawing/2016/5/9/chartex" xmlns:cx4="http://schemas.microsoft.com/office/drawing/2016/5/10/chartex" xmlns:cx5="http://schemas.microsoft.com/office/drawing/2016/5/11/chartex" xmlns:cx6="http://schemas.microsoft.com/office/drawing/2016/5/12/chartex" xmlns:cx7="http://schemas.microsoft.com/office/drawing/2016/5/13/chartex" xmlns:cx8="http://schemas.microsoft.com/office/drawing/2016/5/14/chartex" xmlns:mc="http://schemas.openxmlformats.org/markup-compatibility/2006" xmlns:aink="http://schemas.microsoft.com/office/drawing/2016/ink" xmlns:am3d="http://schemas.microsoft.com/office/drawing/2017/model3d" xmlns:o="urn:schemas-microsoft-com:office:office" xmlns:r="http://schemas.openxmlformats.org/officeDocument/2006/relationships" xmlns:m="http://schemas.openxmlformats.org/officeDocument/2006/math" xmlns:v="urn:schemas-microsoft-com:vml" xmlns:wp14="http://schemas.microsoft.com/office/word/2010/wordprocessingDrawing" xmlns:wp="http://schemas.openxmlformats.org/drawingml/2006/wordprocessingDrawing" xmlns:w10="urn:schemas-microsoft-com:office:word" xmlns:w="http://schemas.openxmlformats.org/wordprocessingml/2006/main" xmlns:w14="http://schemas.microsoft.com/office/word/2010/wordml" xmlns:w15="http://schemas.microsoft.com/office/word/2012/wordml" xmlns:w16cex="http://schemas.microsoft.com/office/word/2018/wordml/cex" xmlns:w16cid="http://schemas.microsoft.com/office/word/2016/wordml/cid" xmlns:w16="http://schemas.microsoft.com/office/word/2018/wordml" xmlns:w16se="http://schemas.microsoft.com/office/word/2015/wordml/symex" xmlns:wpg="http://schemas.microsoft.com/office/word/2010/wordprocessingGroup" xmlns:wpi="http://schemas.microsoft.com/office/word/2010/wordprocessingInk" xmlns:wne="http://schemas.microsoft.com/office/word/2006/wordml" xmlns:wps="http://schemas.microsoft.com/office/word/2010/wordprocessingShape" mc:Ignorable="w14 w15 w16se w16cid w16 w16cex wp14">
+<w:document xmlns:wpc="http://schemas.microsoft.com/office/word/2010/wordprocessingCanvas" xmlns:cx="http://schemas.microsoft.com/office/drawing/2014/chartex" xmlns:cx1="http://schemas.microsoft.com/office/drawing/2015/9/8/chartex" xmlns:cx2="http://schemas.microsoft.com/office/drawing/2015/10/21/chartex" xmlns:cx3="http://schemas.microsoft.com/office/drawing/2016/5/9/chartex" xmlns:cx4="http://schemas.microsoft.com/office/drawing/2016/5/10/chartex" xmlns:cx5="http://schemas.microsoft.com/office/drawing/2016/5/11/chartex" xmlns:cx6="http://schemas.microsoft.com/office/drawing/2016/5/12/chartex" xmlns:cx7="http://schemas.microsoft.com/office/drawing/2016/5/13/chartex" xmlns:cx8="http://schemas.microsoft.com/office/drawing/2016/5/14/chartex" xmlns:mc="http://schemas.openxmlformats.org/markup-compatibility/2006" xmlns:aink="http://schemas.microsoft.com/office/drawing/2016/ink" xmlns:am3d="http://schemas.microsoft.com/office/drawing/2017/model3d" xmlns:o="urn:schemas-microsoft-com:office:office" xmlns:oel="http://schemas.microsoft.com/office/2019/extlst" xmlns:r="http://schemas.openxmlformats.org/officeDocument/2006/relationships" xmlns:m="http://schemas.openxmlformats.org/officeDocument/2006/math" xmlns:v="urn:schemas-microsoft-com:vml" xmlns:wp14="http://schemas.microsoft.com/office/word/2010/wordprocessingDrawing" xmlns:wp="http://schemas.openxmlformats.org/drawingml/2006/wordprocessingDrawing" xmlns:w10="urn:schemas-microsoft-com:office:word" xmlns:w="http://schemas.openxmlformats.org/wordprocessingml/2006/main" xmlns:w14="http://schemas.microsoft.com/office/word/2010/wordml" xmlns:w15="http://schemas.microsoft.com/office/word/2012/wordml" xmlns:w16cex="http://schemas.microsoft.com/office/word/2018/wordml/cex" xmlns:w16cid="http://schemas.microsoft.com/office/word/2016/wordml/cid" xmlns:w16="http://schemas.microsoft.com/office/word/2018/wordml" xmlns:w16sdtdh="http://schemas.microsoft.com/office/word/2020/wordml/sdtdatahash" xmlns:w16se="http://schemas.microsoft.com/office/word/2015/wordml/symex" xmlns:wpg="http://schemas.microsoft.com/office/word/2010/wordprocessingGroup" xmlns:wpi="http://schemas.microsoft.com/office/word/2010/wordprocessingInk" xmlns:wne="http://schemas.microsoft.com/office/word/2006/wordml" xmlns:wps="http://schemas.microsoft.com/office/word/2010/wordprocessingShape" mc:Ignorable="w14 w15 w16se w16cid w16 w16cex w16sdtdh wp14">
   <w:body>
     <w:sdt>
       <w:sdtPr>
@@ -105,66 +105,18 @@
             <w:fldChar w:fldCharType="begin"/>
           </w:r>
           <w:r>
-            <w:instrText xml:space="preserve"> TOC \o "1-3" \h \z \u </w:instrText>
+            <w:instrText xml:space="preserve"> TOC \o "1-3" \n \h \z \u </w:instrText>
           </w:r>
           <w:r>
             <w:fldChar w:fldCharType="separate"/>
           </w:r>
-          <w:hyperlink w:anchor="_Toc79089127" w:history="1">
+          <w:hyperlink w:anchor="_Toc103862069" w:history="1">
             <w:r>
               <w:rPr>
                 <w:rStyle w:val="Hyperlink"/>
                 <w:noProof/>
               </w:rPr>
               <w:t>PART 7 -- ACQUISITION PLANNING</w:t>
-            </w:r>
-            <w:r>
-              <w:rPr>
-                <w:noProof/>
-                <w:webHidden/>
-              </w:rPr>
-              <w:tab/>
-            </w:r>
-            <w:r>
-              <w:rPr>
-                <w:noProof/>
-                <w:webHidden/>
-              </w:rPr>
-              <w:fldChar w:fldCharType="begin"/>
-            </w:r>
-            <w:r>
-              <w:rPr>
-                <w:noProof/>
-                <w:webHidden/>
-              </w:rPr>
-              <w:instrText xml:space="preserve"> PAGEREF _Toc79089127 \h </w:instrText>
-            </w:r>
-            <w:r>
-              <w:rPr>
-                <w:noProof/>
-                <w:webHidden/>
-              </w:rPr>
-            </w:r>
-            <w:r>
-              <w:rPr>
-                <w:noProof/>
-                <w:webHidden/>
-              </w:rPr>
-              <w:fldChar w:fldCharType="separate"/>
-            </w:r>
-            <w:r>
-              <w:rPr>
-                <w:noProof/>
-                <w:webHidden/>
-              </w:rPr>
-              <w:t>2</w:t>
-            </w:r>
-            <w:r>
-              <w:rPr>
-                <w:noProof/>
-                <w:webHidden/>
-              </w:rPr>
-              <w:fldChar w:fldCharType="end"/>
             </w:r>
           </w:hyperlink>
         </w:p>
@@ -181,61 +133,13 @@
               <w:szCs w:val="22"/>
             </w:rPr>
           </w:pPr>
-          <w:hyperlink w:anchor="_Toc79089128" w:history="1">
+          <w:hyperlink w:anchor="_Toc103862070" w:history="1">
             <w:r>
               <w:rPr>
                 <w:rStyle w:val="Hyperlink"/>
                 <w:noProof/>
               </w:rPr>
               <w:t>SUBPART 7.1 -- ACQUISITION PLANS</w:t>
-            </w:r>
-            <w:r>
-              <w:rPr>
-                <w:noProof/>
-                <w:webHidden/>
-              </w:rPr>
-              <w:tab/>
-            </w:r>
-            <w:r>
-              <w:rPr>
-                <w:noProof/>
-                <w:webHidden/>
-              </w:rPr>
-              <w:fldChar w:fldCharType="begin"/>
-            </w:r>
-            <w:r>
-              <w:rPr>
-                <w:noProof/>
-                <w:webHidden/>
-              </w:rPr>
-              <w:instrText xml:space="preserve"> PAGEREF _Toc79089128 \h </w:instrText>
-            </w:r>
-            <w:r>
-              <w:rPr>
-                <w:noProof/>
-                <w:webHidden/>
-              </w:rPr>
-            </w:r>
-            <w:r>
-              <w:rPr>
-                <w:noProof/>
-                <w:webHidden/>
-              </w:rPr>
-              <w:fldChar w:fldCharType="separate"/>
-            </w:r>
-            <w:r>
-              <w:rPr>
-                <w:noProof/>
-                <w:webHidden/>
-              </w:rPr>
-              <w:t>2</w:t>
-            </w:r>
-            <w:r>
-              <w:rPr>
-                <w:noProof/>
-                <w:webHidden/>
-              </w:rPr>
-              <w:fldChar w:fldCharType="end"/>
             </w:r>
           </w:hyperlink>
         </w:p>
@@ -252,61 +156,13 @@
               <w:szCs w:val="22"/>
             </w:rPr>
           </w:pPr>
-          <w:hyperlink w:anchor="_Toc79089129" w:history="1">
+          <w:hyperlink w:anchor="_Toc103862071" w:history="1">
             <w:r>
               <w:rPr>
                 <w:rStyle w:val="Hyperlink"/>
                 <w:noProof/>
               </w:rPr>
               <w:t>7.101 Definitions.</w:t>
-            </w:r>
-            <w:r>
-              <w:rPr>
-                <w:noProof/>
-                <w:webHidden/>
-              </w:rPr>
-              <w:tab/>
-            </w:r>
-            <w:r>
-              <w:rPr>
-                <w:noProof/>
-                <w:webHidden/>
-              </w:rPr>
-              <w:fldChar w:fldCharType="begin"/>
-            </w:r>
-            <w:r>
-              <w:rPr>
-                <w:noProof/>
-                <w:webHidden/>
-              </w:rPr>
-              <w:instrText xml:space="preserve"> PAGEREF _Toc79089129 \h </w:instrText>
-            </w:r>
-            <w:r>
-              <w:rPr>
-                <w:noProof/>
-                <w:webHidden/>
-              </w:rPr>
-            </w:r>
-            <w:r>
-              <w:rPr>
-                <w:noProof/>
-                <w:webHidden/>
-              </w:rPr>
-              <w:fldChar w:fldCharType="separate"/>
-            </w:r>
-            <w:r>
-              <w:rPr>
-                <w:noProof/>
-                <w:webHidden/>
-              </w:rPr>
-              <w:t>2</w:t>
-            </w:r>
-            <w:r>
-              <w:rPr>
-                <w:noProof/>
-                <w:webHidden/>
-              </w:rPr>
-              <w:fldChar w:fldCharType="end"/>
             </w:r>
           </w:hyperlink>
         </w:p>
@@ -323,61 +179,13 @@
               <w:szCs w:val="22"/>
             </w:rPr>
           </w:pPr>
-          <w:hyperlink w:anchor="_Toc79089130" w:history="1">
+          <w:hyperlink w:anchor="_Toc103862072" w:history="1">
             <w:r>
               <w:rPr>
                 <w:rStyle w:val="Hyperlink"/>
                 <w:noProof/>
               </w:rPr>
               <w:t>7.103 Agency-head responsibilities.</w:t>
-            </w:r>
-            <w:r>
-              <w:rPr>
-                <w:noProof/>
-                <w:webHidden/>
-              </w:rPr>
-              <w:tab/>
-            </w:r>
-            <w:r>
-              <w:rPr>
-                <w:noProof/>
-                <w:webHidden/>
-              </w:rPr>
-              <w:fldChar w:fldCharType="begin"/>
-            </w:r>
-            <w:r>
-              <w:rPr>
-                <w:noProof/>
-                <w:webHidden/>
-              </w:rPr>
-              <w:instrText xml:space="preserve"> PAGEREF _Toc79089130 \h </w:instrText>
-            </w:r>
-            <w:r>
-              <w:rPr>
-                <w:noProof/>
-                <w:webHidden/>
-              </w:rPr>
-            </w:r>
-            <w:r>
-              <w:rPr>
-                <w:noProof/>
-                <w:webHidden/>
-              </w:rPr>
-              <w:fldChar w:fldCharType="separate"/>
-            </w:r>
-            <w:r>
-              <w:rPr>
-                <w:noProof/>
-                <w:webHidden/>
-              </w:rPr>
-              <w:t>3</w:t>
-            </w:r>
-            <w:r>
-              <w:rPr>
-                <w:noProof/>
-                <w:webHidden/>
-              </w:rPr>
-              <w:fldChar w:fldCharType="end"/>
             </w:r>
           </w:hyperlink>
         </w:p>
@@ -394,61 +202,13 @@
               <w:szCs w:val="22"/>
             </w:rPr>
           </w:pPr>
-          <w:hyperlink w:anchor="_Toc79089131" w:history="1">
+          <w:hyperlink w:anchor="_Toc103862073" w:history="1">
             <w:r>
               <w:rPr>
                 <w:rStyle w:val="Hyperlink"/>
                 <w:noProof/>
               </w:rPr>
               <w:t>7.104 General procedures</w:t>
-            </w:r>
-            <w:r>
-              <w:rPr>
-                <w:noProof/>
-                <w:webHidden/>
-              </w:rPr>
-              <w:tab/>
-            </w:r>
-            <w:r>
-              <w:rPr>
-                <w:noProof/>
-                <w:webHidden/>
-              </w:rPr>
-              <w:fldChar w:fldCharType="begin"/>
-            </w:r>
-            <w:r>
-              <w:rPr>
-                <w:noProof/>
-                <w:webHidden/>
-              </w:rPr>
-              <w:instrText xml:space="preserve"> PAGEREF _Toc79089131 \h </w:instrText>
-            </w:r>
-            <w:r>
-              <w:rPr>
-                <w:noProof/>
-                <w:webHidden/>
-              </w:rPr>
-            </w:r>
-            <w:r>
-              <w:rPr>
-                <w:noProof/>
-                <w:webHidden/>
-              </w:rPr>
-              <w:fldChar w:fldCharType="separate"/>
-            </w:r>
-            <w:r>
-              <w:rPr>
-                <w:noProof/>
-                <w:webHidden/>
-              </w:rPr>
-              <w:t>4</w:t>
-            </w:r>
-            <w:r>
-              <w:rPr>
-                <w:noProof/>
-                <w:webHidden/>
-              </w:rPr>
-              <w:fldChar w:fldCharType="end"/>
             </w:r>
           </w:hyperlink>
         </w:p>
@@ -465,61 +225,13 @@
               <w:szCs w:val="22"/>
             </w:rPr>
           </w:pPr>
-          <w:hyperlink w:anchor="_Toc79089132" w:history="1">
+          <w:hyperlink w:anchor="_Toc103862074" w:history="1">
             <w:r>
               <w:rPr>
                 <w:rStyle w:val="Hyperlink"/>
                 <w:noProof/>
               </w:rPr>
               <w:t>7.105 Contents of written acquisition plans.</w:t>
-            </w:r>
-            <w:r>
-              <w:rPr>
-                <w:noProof/>
-                <w:webHidden/>
-              </w:rPr>
-              <w:tab/>
-            </w:r>
-            <w:r>
-              <w:rPr>
-                <w:noProof/>
-                <w:webHidden/>
-              </w:rPr>
-              <w:fldChar w:fldCharType="begin"/>
-            </w:r>
-            <w:r>
-              <w:rPr>
-                <w:noProof/>
-                <w:webHidden/>
-              </w:rPr>
-              <w:instrText xml:space="preserve"> PAGEREF _Toc79089132 \h </w:instrText>
-            </w:r>
-            <w:r>
-              <w:rPr>
-                <w:noProof/>
-                <w:webHidden/>
-              </w:rPr>
-            </w:r>
-            <w:r>
-              <w:rPr>
-                <w:noProof/>
-                <w:webHidden/>
-              </w:rPr>
-              <w:fldChar w:fldCharType="separate"/>
-            </w:r>
-            <w:r>
-              <w:rPr>
-                <w:noProof/>
-                <w:webHidden/>
-              </w:rPr>
-              <w:t>4</w:t>
-            </w:r>
-            <w:r>
-              <w:rPr>
-                <w:noProof/>
-                <w:webHidden/>
-              </w:rPr>
-              <w:fldChar w:fldCharType="end"/>
             </w:r>
           </w:hyperlink>
         </w:p>
@@ -536,61 +248,13 @@
               <w:szCs w:val="22"/>
             </w:rPr>
           </w:pPr>
-          <w:hyperlink w:anchor="_Toc79089133" w:history="1">
+          <w:hyperlink w:anchor="_Toc103862075" w:history="1">
             <w:r>
               <w:rPr>
                 <w:rStyle w:val="Hyperlink"/>
                 <w:noProof/>
               </w:rPr>
               <w:t>7.107 Additional requirements for acquisitions involving consolidation, bundling, or substantial bundling.</w:t>
-            </w:r>
-            <w:r>
-              <w:rPr>
-                <w:noProof/>
-                <w:webHidden/>
-              </w:rPr>
-              <w:tab/>
-            </w:r>
-            <w:r>
-              <w:rPr>
-                <w:noProof/>
-                <w:webHidden/>
-              </w:rPr>
-              <w:fldChar w:fldCharType="begin"/>
-            </w:r>
-            <w:r>
-              <w:rPr>
-                <w:noProof/>
-                <w:webHidden/>
-              </w:rPr>
-              <w:instrText xml:space="preserve"> PAGEREF _Toc79089133 \h </w:instrText>
-            </w:r>
-            <w:r>
-              <w:rPr>
-                <w:noProof/>
-                <w:webHidden/>
-              </w:rPr>
-            </w:r>
-            <w:r>
-              <w:rPr>
-                <w:noProof/>
-                <w:webHidden/>
-              </w:rPr>
-              <w:fldChar w:fldCharType="separate"/>
-            </w:r>
-            <w:r>
-              <w:rPr>
-                <w:noProof/>
-                <w:webHidden/>
-              </w:rPr>
-              <w:t>4</w:t>
-            </w:r>
-            <w:r>
-              <w:rPr>
-                <w:noProof/>
-                <w:webHidden/>
-              </w:rPr>
-              <w:fldChar w:fldCharType="end"/>
             </w:r>
           </w:hyperlink>
         </w:p>
@@ -607,7 +271,7 @@
               <w:szCs w:val="22"/>
             </w:rPr>
           </w:pPr>
-          <w:hyperlink w:anchor="_Toc79089134" w:history="1">
+          <w:hyperlink w:anchor="_Toc103862076" w:history="1">
             <w:r>
               <w:rPr>
                 <w:rStyle w:val="Hyperlink"/>
@@ -629,54 +293,6 @@
                 <w:noProof/>
               </w:rPr>
               <w:t>Consolidation.</w:t>
-            </w:r>
-            <w:r>
-              <w:rPr>
-                <w:noProof/>
-                <w:webHidden/>
-              </w:rPr>
-              <w:tab/>
-            </w:r>
-            <w:r>
-              <w:rPr>
-                <w:noProof/>
-                <w:webHidden/>
-              </w:rPr>
-              <w:fldChar w:fldCharType="begin"/>
-            </w:r>
-            <w:r>
-              <w:rPr>
-                <w:noProof/>
-                <w:webHidden/>
-              </w:rPr>
-              <w:instrText xml:space="preserve"> PAGEREF _Toc79089134 \h </w:instrText>
-            </w:r>
-            <w:r>
-              <w:rPr>
-                <w:noProof/>
-                <w:webHidden/>
-              </w:rPr>
-            </w:r>
-            <w:r>
-              <w:rPr>
-                <w:noProof/>
-                <w:webHidden/>
-              </w:rPr>
-              <w:fldChar w:fldCharType="separate"/>
-            </w:r>
-            <w:r>
-              <w:rPr>
-                <w:noProof/>
-                <w:webHidden/>
-              </w:rPr>
-              <w:t>4</w:t>
-            </w:r>
-            <w:r>
-              <w:rPr>
-                <w:noProof/>
-                <w:webHidden/>
-              </w:rPr>
-              <w:fldChar w:fldCharType="end"/>
             </w:r>
           </w:hyperlink>
         </w:p>
@@ -686,9 +302,9 @@
           </w:pPr>
           <w:r>
             <w:rPr>
-              <w:b/>
-              <w:bCs/>
-              <w:noProof/>
+              <w:rFonts w:ascii="Times New Roman" w:eastAsia="Times New Roman" w:hAnsi="Times New Roman" w:cs="Times New Roman"/>
+              <w:sz w:val="24"/>
+              <w:szCs w:val="24"/>
             </w:rPr>
             <w:fldChar w:fldCharType="end"/>
           </w:r>
@@ -777,55 +393,61 @@
       </w:pPr>
       <w:bookmarkStart w:id="1" w:name="PART_2_--_DEFINITIONS_OF_WORDS_AND_TERMS"/>
       <w:bookmarkStart w:id="2" w:name="_bookmark29"/>
-      <w:bookmarkStart w:id="3" w:name="_Toc79089127"/>
+      <w:bookmarkStart w:id="3" w:name="_Toc102652633"/>
+      <w:bookmarkStart w:id="4" w:name="_Toc103862069"/>
       <w:bookmarkEnd w:id="1"/>
       <w:bookmarkEnd w:id="2"/>
       <w:r>
         <w:t>PART 7 -- ACQUISITION PLANNING</w:t>
       </w:r>
       <w:bookmarkEnd w:id="3"/>
+      <w:bookmarkEnd w:id="4"/>
     </w:p>
     <w:p>
       <w:pPr>
         <w:pStyle w:val="Heading2"/>
       </w:pPr>
-      <w:bookmarkStart w:id="4" w:name="SUBPART_7.1_--_ACQUISITION_PLANS"/>
-      <w:bookmarkStart w:id="5" w:name="_bookmark91"/>
-      <w:bookmarkEnd w:id="4"/>
+      <w:bookmarkStart w:id="5" w:name="SUBPART_7.1_--_ACQUISITION_PLANS"/>
+      <w:bookmarkStart w:id="6" w:name="_bookmark91"/>
       <w:bookmarkEnd w:id="5"/>
+      <w:bookmarkEnd w:id="6"/>
     </w:p>
     <w:p>
       <w:pPr>
         <w:pStyle w:val="Heading2"/>
       </w:pPr>
-      <w:bookmarkStart w:id="6" w:name="_Toc79089128"/>
+      <w:bookmarkStart w:id="7" w:name="_Toc102652634"/>
+      <w:bookmarkStart w:id="8" w:name="_Toc103862070"/>
       <w:r>
         <w:t>SUBPART 7.1 -- ACQUISITION PLANS</w:t>
       </w:r>
-      <w:bookmarkEnd w:id="6"/>
-    </w:p>
-    <w:p>
-      <w:pPr>
-        <w:pStyle w:val="BodyText"/>
-        <w:rPr>
-          <w:b/>
-          <w:color w:val="auto"/>
-        </w:rPr>
-      </w:pPr>
-    </w:p>
-    <w:p>
-      <w:pPr>
-        <w:pStyle w:val="Heading3"/>
-      </w:pPr>
-      <w:bookmarkStart w:id="7" w:name="7.101_Definitions."/>
-      <w:bookmarkStart w:id="8" w:name="_bookmark92"/>
-      <w:bookmarkStart w:id="9" w:name="_Toc79089129"/>
       <w:bookmarkEnd w:id="7"/>
       <w:bookmarkEnd w:id="8"/>
+    </w:p>
+    <w:p>
+      <w:pPr>
+        <w:pStyle w:val="BodyText"/>
+        <w:rPr>
+          <w:b/>
+          <w:color w:val="auto"/>
+        </w:rPr>
+      </w:pPr>
+    </w:p>
+    <w:p>
+      <w:pPr>
+        <w:pStyle w:val="Heading3"/>
+      </w:pPr>
+      <w:bookmarkStart w:id="9" w:name="7.101_Definitions."/>
+      <w:bookmarkStart w:id="10" w:name="_bookmark92"/>
+      <w:bookmarkStart w:id="11" w:name="_Toc102652635"/>
+      <w:bookmarkStart w:id="12" w:name="_Toc103862071"/>
+      <w:bookmarkEnd w:id="9"/>
+      <w:bookmarkEnd w:id="10"/>
       <w:r>
         <w:t>7.101 Definitions.</w:t>
       </w:r>
-      <w:bookmarkEnd w:id="9"/>
+      <w:bookmarkEnd w:id="11"/>
+      <w:bookmarkEnd w:id="12"/>
     </w:p>
     <w:p>
       <w:pPr>
@@ -973,7 +595,19 @@
         <w:rPr>
           <w:color w:val="auto"/>
         </w:rPr>
-        <w:t xml:space="preserve"> Non-competitive or limited competition contracts, cost reimbursement (CR) contracts, time-and-materials (T&amp;M) contracts, and labor-hour (LH) contracts. The definition of high-risk does not include direct 8(a)</w:t>
+        <w:t xml:space="preserve"> </w:t>
+      </w:r>
+      <w:r>
+        <w:rPr>
+          <w:color w:val="auto"/>
+        </w:rPr>
+        <w:t>C</w:t>
+      </w:r>
+      <w:r>
+        <w:rPr>
+          <w:color w:val="auto"/>
+        </w:rPr>
+        <w:t>ost reimbursement (CR) contracts, time-and-materials (T&amp;M) contracts, and labor-hour (LH) contracts. The definition of high-risk does not include direct 8(a)</w:t>
       </w:r>
       <w:r>
         <w:rPr>
@@ -1009,13 +643,43 @@
           <w:i/>
           <w:color w:val="auto"/>
         </w:rPr>
-        <w:t>High-Risk Contract Line Item Numbers (CLIN)</w:t>
-      </w:r>
-      <w:r>
-        <w:rPr>
-          <w:color w:val="auto"/>
-        </w:rPr>
-        <w:t xml:space="preserve">. CR, T&amp;M, and LH CLINs.  When a combination of CLIN types are used (sometimes referred to as a “hybrid”), the contract is considered high-risk if the high-risk CLINs constitute 50% or more of the total estimated cost. </w:t>
+        <w:t xml:space="preserve">High-Risk Contract </w:t>
+      </w:r>
+      <w:proofErr w:type="gramStart"/>
+      <w:r>
+        <w:rPr>
+          <w:i/>
+          <w:color w:val="auto"/>
+        </w:rPr>
+        <w:t>Line Item</w:t>
+      </w:r>
+      <w:proofErr w:type="gramEnd"/>
+      <w:r>
+        <w:rPr>
+          <w:i/>
+          <w:color w:val="auto"/>
+        </w:rPr>
+        <w:t xml:space="preserve"> Numbers (CLIN)</w:t>
+      </w:r>
+      <w:r>
+        <w:rPr>
+          <w:color w:val="auto"/>
+        </w:rPr>
+        <w:t xml:space="preserve">. CR, T&amp;M, and LH CLINs.  When a combination of CLIN types </w:t>
+      </w:r>
+      <w:proofErr w:type="gramStart"/>
+      <w:r>
+        <w:rPr>
+          <w:color w:val="auto"/>
+        </w:rPr>
+        <w:t>are</w:t>
+      </w:r>
+      <w:proofErr w:type="gramEnd"/>
+      <w:r>
+        <w:rPr>
+          <w:color w:val="auto"/>
+        </w:rPr>
+        <w:t xml:space="preserve"> used (sometimes referred to as a “hybrid”), the contract is considered high-risk if the high-risk CLINs constitute 50% or more of the total estimated cost. </w:t>
       </w:r>
     </w:p>
     <w:p>
@@ -1164,7 +828,21 @@
         <w:rPr>
           <w:color w:val="auto"/>
         </w:rPr>
-        <w:t xml:space="preserve"> The designated person (i.e., requirements official) or office responsible for the planning function of all phases of the acquisition cycle, and develops and maintains written plans, as required by statute, policy or regulation.</w:t>
+        <w:t xml:space="preserve"> The designated person (i.e., requirements official) or office responsible for the planning function of all phases of the acquisition cycle, and develops and maintains written plans, as required by statute, </w:t>
+      </w:r>
+      <w:proofErr w:type="gramStart"/>
+      <w:r>
+        <w:rPr>
+          <w:color w:val="auto"/>
+        </w:rPr>
+        <w:t>policy</w:t>
+      </w:r>
+      <w:proofErr w:type="gramEnd"/>
+      <w:r>
+        <w:rPr>
+          <w:color w:val="auto"/>
+        </w:rPr>
+        <w:t xml:space="preserve"> or regulation.</w:t>
       </w:r>
     </w:p>
     <w:p>
@@ -1188,14 +866,20 @@
           <w:i/>
           <w:color w:val="auto"/>
         </w:rPr>
+        <w:t>Decision Authority (DA).</w:t>
+      </w:r>
+      <w:r>
+        <w:rPr>
+          <w:color w:val="auto"/>
+        </w:rPr>
+        <w:t xml:space="preserve"> Official designated by the CAE to manage portfolios of programs, </w:t>
+      </w:r>
+      <w:r>
+        <w:rPr>
+          <w:color w:val="auto"/>
+        </w:rPr>
         <w:lastRenderedPageBreak/>
-        <w:t>Decision Authority (DA).</w:t>
-      </w:r>
-      <w:r>
-        <w:rPr>
-          <w:color w:val="auto"/>
-        </w:rPr>
-        <w:t xml:space="preserve"> Official designated by the CAE to manage portfolios of programs, projects, and services.  </w:t>
+        <w:t xml:space="preserve">projects, and services.  </w:t>
       </w:r>
       <w:r>
         <w:rPr>
@@ -1225,15 +909,17 @@
       <w:pPr>
         <w:pStyle w:val="Heading3"/>
       </w:pPr>
-      <w:bookmarkStart w:id="10" w:name="7.103__Agency-head_responsibilities."/>
-      <w:bookmarkStart w:id="11" w:name="_bookmark93"/>
-      <w:bookmarkStart w:id="12" w:name="_Toc79089130"/>
-      <w:bookmarkEnd w:id="10"/>
-      <w:bookmarkEnd w:id="11"/>
+      <w:bookmarkStart w:id="13" w:name="7.103__Agency-head_responsibilities."/>
+      <w:bookmarkStart w:id="14" w:name="_bookmark93"/>
+      <w:bookmarkStart w:id="15" w:name="_Toc102652636"/>
+      <w:bookmarkStart w:id="16" w:name="_Toc103862072"/>
+      <w:bookmarkEnd w:id="13"/>
+      <w:bookmarkEnd w:id="14"/>
       <w:r>
         <w:t>7.103 Agency-head responsibilities.</w:t>
       </w:r>
-      <w:bookmarkEnd w:id="12"/>
+      <w:bookmarkEnd w:id="15"/>
+      <w:bookmarkEnd w:id="16"/>
     </w:p>
     <w:p>
       <w:pPr>
@@ -1256,7 +942,21 @@
         <w:rPr>
           <w:color w:val="auto"/>
         </w:rPr>
-        <w:t>(S-90) A written plan (combined AS/AP, standard, or streamlined) shall also be prepared for high risk contracts/CLINs as defined in subpart 7.101 (See Table 7-1 for thresholds and approval authority).</w:t>
+        <w:t xml:space="preserve">(S-90) A written plan (combined AS/AP, standard, or streamlined) shall also be prepared for </w:t>
+      </w:r>
+      <w:proofErr w:type="gramStart"/>
+      <w:r>
+        <w:rPr>
+          <w:color w:val="auto"/>
+        </w:rPr>
+        <w:t>high risk</w:t>
+      </w:r>
+      <w:proofErr w:type="gramEnd"/>
+      <w:r>
+        <w:rPr>
+          <w:color w:val="auto"/>
+        </w:rPr>
+        <w:t xml:space="preserve"> contracts/CLINs as defined in subpart 7.101 (See Table 7-1 for thresholds and approval authority).</w:t>
       </w:r>
     </w:p>
     <w:p>
@@ -1425,7 +1125,23 @@
                 <w:sz w:val="24"/>
                 <w:szCs w:val="24"/>
               </w:rPr>
-              <w:t>CR/High Risk   (Order/Contract/IDIQ/BPA)</w:t>
+              <w:t>CR/High Risk</w:t>
+            </w:r>
+            <w:proofErr w:type="gramStart"/>
+            <w:r>
+              <w:rPr>
+                <w:sz w:val="24"/>
+                <w:szCs w:val="24"/>
+              </w:rPr>
+              <w:t xml:space="preserve">   (</w:t>
+            </w:r>
+            <w:proofErr w:type="gramEnd"/>
+            <w:r>
+              <w:rPr>
+                <w:sz w:val="24"/>
+                <w:szCs w:val="24"/>
+              </w:rPr>
+              <w:t>Order/Contract/IDIQ/BPA)</w:t>
             </w:r>
           </w:p>
         </w:tc>
@@ -1482,12 +1198,14 @@
                 <w:sz w:val="24"/>
               </w:rPr>
             </w:pPr>
+            <w:proofErr w:type="spellStart"/>
             <w:r>
               <w:rPr>
                 <w:sz w:val="24"/>
               </w:rPr>
               <w:t>CoCO</w:t>
             </w:r>
+            <w:proofErr w:type="spellEnd"/>
           </w:p>
         </w:tc>
       </w:tr>
@@ -1568,12 +1286,14 @@
                 <w:sz w:val="24"/>
               </w:rPr>
             </w:pPr>
+            <w:proofErr w:type="spellStart"/>
             <w:r>
               <w:rPr>
                 <w:sz w:val="24"/>
               </w:rPr>
               <w:t>CoCO</w:t>
             </w:r>
+            <w:proofErr w:type="spellEnd"/>
           </w:p>
         </w:tc>
       </w:tr>
@@ -1660,12 +1380,14 @@
                 <w:sz w:val="24"/>
               </w:rPr>
             </w:pPr>
+            <w:proofErr w:type="spellStart"/>
             <w:r>
               <w:rPr>
                 <w:sz w:val="24"/>
               </w:rPr>
               <w:t>CoCO</w:t>
             </w:r>
+            <w:proofErr w:type="spellEnd"/>
           </w:p>
         </w:tc>
       </w:tr>
@@ -1752,12 +1474,14 @@
                 <w:sz w:val="24"/>
               </w:rPr>
             </w:pPr>
+            <w:proofErr w:type="spellStart"/>
             <w:r>
               <w:rPr>
                 <w:sz w:val="24"/>
               </w:rPr>
               <w:t>CoCO</w:t>
             </w:r>
+            <w:proofErr w:type="spellEnd"/>
           </w:p>
         </w:tc>
       </w:tr>
@@ -2290,7 +2014,23 @@
           <w:sz w:val="24"/>
           <w:szCs w:val="24"/>
         </w:rPr>
-        <w:t xml:space="preserve">Non-DISA; </w:t>
+        <w:t>Non-</w:t>
+      </w:r>
+      <w:proofErr w:type="gramStart"/>
+      <w:r>
+        <w:rPr>
+          <w:sz w:val="24"/>
+          <w:szCs w:val="24"/>
+        </w:rPr>
+        <w:t>DISA;</w:t>
+      </w:r>
+      <w:proofErr w:type="gramEnd"/>
+      <w:r>
+        <w:rPr>
+          <w:sz w:val="24"/>
+          <w:szCs w:val="24"/>
+        </w:rPr>
+        <w:t xml:space="preserve"> </w:t>
       </w:r>
     </w:p>
     <w:p>
@@ -2364,7 +2104,6 @@
           <w:sz w:val="24"/>
           <w:szCs w:val="24"/>
         </w:rPr>
-        <w:lastRenderedPageBreak/>
         <w:t>The Acquisition will be signed by an official outside of DISA.</w:t>
       </w:r>
     </w:p>
@@ -2461,15 +2200,17 @@
       <w:pPr>
         <w:pStyle w:val="Heading3"/>
       </w:pPr>
-      <w:bookmarkStart w:id="13" w:name="7.104__General_procedures"/>
-      <w:bookmarkStart w:id="14" w:name="_bookmark94"/>
-      <w:bookmarkStart w:id="15" w:name="_Toc79089131"/>
-      <w:bookmarkEnd w:id="13"/>
-      <w:bookmarkEnd w:id="14"/>
+      <w:bookmarkStart w:id="17" w:name="7.104__General_procedures"/>
+      <w:bookmarkStart w:id="18" w:name="_bookmark94"/>
+      <w:bookmarkStart w:id="19" w:name="_Toc102652637"/>
+      <w:bookmarkStart w:id="20" w:name="_Toc103862073"/>
+      <w:bookmarkEnd w:id="17"/>
+      <w:bookmarkEnd w:id="18"/>
       <w:r>
         <w:t>7.104 General procedures</w:t>
       </w:r>
-      <w:bookmarkEnd w:id="15"/>
+      <w:bookmarkEnd w:id="19"/>
+      <w:bookmarkEnd w:id="20"/>
     </w:p>
     <w:p>
       <w:pPr>
@@ -2492,7 +2233,21 @@
         <w:rPr>
           <w:color w:val="auto"/>
         </w:rPr>
-        <w:t xml:space="preserve">(S-90) All Acquisition Plan templates, procedures, and supporting documentation templates are located in </w:t>
+        <w:t xml:space="preserve">(S-90) All Acquisition Plan templates, procedures, and supporting documentation templates </w:t>
+      </w:r>
+      <w:proofErr w:type="gramStart"/>
+      <w:r>
+        <w:rPr>
+          <w:color w:val="auto"/>
+        </w:rPr>
+        <w:t>are located in</w:t>
+      </w:r>
+      <w:proofErr w:type="gramEnd"/>
+      <w:r>
+        <w:rPr>
+          <w:color w:val="auto"/>
+        </w:rPr>
+        <w:t xml:space="preserve"> </w:t>
       </w:r>
       <w:hyperlink r:id="rId9" w:history="1">
         <w:r>
@@ -2807,15 +2562,17 @@
       <w:pPr>
         <w:pStyle w:val="Heading3"/>
       </w:pPr>
-      <w:bookmarkStart w:id="16" w:name="7.105__Contents_of_written_acquisition_p"/>
-      <w:bookmarkStart w:id="17" w:name="_bookmark95"/>
-      <w:bookmarkStart w:id="18" w:name="_Toc79089132"/>
-      <w:bookmarkEnd w:id="16"/>
-      <w:bookmarkEnd w:id="17"/>
+      <w:bookmarkStart w:id="21" w:name="7.105__Contents_of_written_acquisition_p"/>
+      <w:bookmarkStart w:id="22" w:name="_bookmark95"/>
+      <w:bookmarkStart w:id="23" w:name="_Toc102652638"/>
+      <w:bookmarkStart w:id="24" w:name="_Toc103862074"/>
+      <w:bookmarkEnd w:id="21"/>
+      <w:bookmarkEnd w:id="22"/>
       <w:r>
         <w:t>7.105 Contents of written acquisition plans.</w:t>
       </w:r>
-      <w:bookmarkEnd w:id="18"/>
+      <w:bookmarkEnd w:id="23"/>
+      <w:bookmarkEnd w:id="24"/>
     </w:p>
     <w:p>
       <w:pPr>
@@ -2866,15 +2623,17 @@
       <w:pPr>
         <w:pStyle w:val="Heading3"/>
       </w:pPr>
-      <w:bookmarkStart w:id="19" w:name="7.107__Additional_requirements_for_acqui"/>
-      <w:bookmarkStart w:id="20" w:name="_bookmark96"/>
-      <w:bookmarkStart w:id="21" w:name="_Toc79089133"/>
-      <w:bookmarkEnd w:id="19"/>
-      <w:bookmarkEnd w:id="20"/>
+      <w:bookmarkStart w:id="25" w:name="7.107__Additional_requirements_for_acqui"/>
+      <w:bookmarkStart w:id="26" w:name="_bookmark96"/>
+      <w:bookmarkStart w:id="27" w:name="_Toc102652639"/>
+      <w:bookmarkStart w:id="28" w:name="_Toc103862075"/>
+      <w:bookmarkEnd w:id="25"/>
+      <w:bookmarkEnd w:id="26"/>
       <w:r>
         <w:t>7.107 Additional requirements for acquisitions involving consolidation, bundling, or substantial bundling.</w:t>
       </w:r>
-      <w:bookmarkEnd w:id="21"/>
+      <w:bookmarkEnd w:id="27"/>
+      <w:bookmarkEnd w:id="28"/>
     </w:p>
     <w:p>
       <w:pPr>
@@ -2890,11 +2649,12 @@
       <w:pPr>
         <w:pStyle w:val="Heading3"/>
       </w:pPr>
-      <w:bookmarkStart w:id="22" w:name="7.107-2__Consolidation."/>
-      <w:bookmarkStart w:id="23" w:name="_bookmark97"/>
-      <w:bookmarkStart w:id="24" w:name="_Toc79089134"/>
-      <w:bookmarkEnd w:id="22"/>
-      <w:bookmarkEnd w:id="23"/>
+      <w:bookmarkStart w:id="29" w:name="7.107-2__Consolidation."/>
+      <w:bookmarkStart w:id="30" w:name="_bookmark97"/>
+      <w:bookmarkStart w:id="31" w:name="_Toc102652640"/>
+      <w:bookmarkStart w:id="32" w:name="_Toc103862076"/>
+      <w:bookmarkEnd w:id="29"/>
+      <w:bookmarkEnd w:id="30"/>
       <w:r>
         <w:t>7.107-2</w:t>
       </w:r>
@@ -2907,7 +2667,8 @@
       <w:r>
         <w:t>Consolidation.</w:t>
       </w:r>
-      <w:bookmarkEnd w:id="24"/>
+      <w:bookmarkEnd w:id="31"/>
+      <w:bookmarkEnd w:id="32"/>
     </w:p>
     <w:p>
       <w:pPr>
@@ -2934,7 +2695,56 @@
           <w:sz w:val="24"/>
           <w:szCs w:val="24"/>
         </w:rPr>
-        <w:t xml:space="preserve">The HCA is the approval authority for consolidation determination and findings (D&amp;F).  </w:t>
+        <w:t xml:space="preserve">The </w:t>
+      </w:r>
+      <w:r>
+        <w:rPr>
+          <w:sz w:val="24"/>
+          <w:szCs w:val="24"/>
+        </w:rPr>
+        <w:t>HCA</w:t>
+      </w:r>
+      <w:r>
+        <w:rPr>
+          <w:sz w:val="24"/>
+          <w:szCs w:val="24"/>
+        </w:rPr>
+        <w:t xml:space="preserve"> </w:t>
+      </w:r>
+      <w:r>
+        <w:rPr>
+          <w:sz w:val="24"/>
+          <w:szCs w:val="24"/>
+        </w:rPr>
+        <w:t xml:space="preserve">is </w:t>
+      </w:r>
+      <w:r>
+        <w:rPr>
+          <w:sz w:val="24"/>
+          <w:szCs w:val="24"/>
+        </w:rPr>
+        <w:t xml:space="preserve">delegated as </w:t>
+      </w:r>
+      <w:r>
+        <w:rPr>
+          <w:sz w:val="24"/>
+          <w:szCs w:val="24"/>
+        </w:rPr>
+        <w:t xml:space="preserve">the approval authority for consolidation determination and findings (D&amp;F). </w:t>
+      </w:r>
+      <w:r>
+        <w:rPr>
+          <w:sz w:val="24"/>
+          <w:szCs w:val="24"/>
+        </w:rPr>
+        <w:t>This authority may not be re-delegated.</w:t>
+      </w:r>
+      <w:r>
+        <w:rPr>
+          <w:sz w:val="24"/>
+          <w:szCs w:val="24"/>
+        </w:rPr>
+        <w:t xml:space="preserve"> </w:t>
       </w:r>
       <w:r>
         <w:rPr>
@@ -2946,7 +2756,19 @@
         <w:rPr>
           <w:szCs w:val="24"/>
         </w:rPr>
-        <w:t>HCA for</w:t>
+        <w:t>HCA</w:t>
+      </w:r>
+      <w:r>
+        <w:rPr>
+          <w:szCs w:val="24"/>
+        </w:rPr>
+        <w:t xml:space="preserve"> </w:t>
+      </w:r>
+      <w:r>
+        <w:rPr>
+          <w:szCs w:val="24"/>
+        </w:rPr>
+        <w:t>for</w:t>
       </w:r>
       <w:r>
         <w:rPr>
@@ -2987,7 +2809,7 @@
 </file>
 
 <file path=word/endnotes.xml><?xml version="1.0" encoding="utf-8"?>
-<w:endnotes xmlns:wpc="http://schemas.microsoft.com/office/word/2010/wordprocessingCanvas" xmlns:cx="http://schemas.microsoft.com/office/drawing/2014/chartex" xmlns:cx1="http://schemas.microsoft.com/office/drawing/2015/9/8/chartex" xmlns:cx2="http://schemas.microsoft.com/office/drawing/2015/10/21/chartex" xmlns:cx3="http://schemas.microsoft.com/office/drawing/2016/5/9/chartex" xmlns:cx4="http://schemas.microsoft.com/office/drawing/2016/5/10/chartex" xmlns:cx5="http://schemas.microsoft.com/office/drawing/2016/5/11/chartex" xmlns:cx6="http://schemas.microsoft.com/office/drawing/2016/5/12/chartex" xmlns:cx7="http://schemas.microsoft.com/office/drawing/2016/5/13/chartex" xmlns:cx8="http://schemas.microsoft.com/office/drawing/2016/5/14/chartex" xmlns:mc="http://schemas.openxmlformats.org/markup-compatibility/2006" xmlns:aink="http://schemas.microsoft.com/office/drawing/2016/ink" xmlns:am3d="http://schemas.microsoft.com/office/drawing/2017/model3d" xmlns:o="urn:schemas-microsoft-com:office:office" xmlns:r="http://schemas.openxmlformats.org/officeDocument/2006/relationships" xmlns:m="http://schemas.openxmlformats.org/officeDocument/2006/math" xmlns:v="urn:schemas-microsoft-com:vml" xmlns:wp14="http://schemas.microsoft.com/office/word/2010/wordprocessingDrawing" xmlns:wp="http://schemas.openxmlformats.org/drawingml/2006/wordprocessingDrawing" xmlns:w10="urn:schemas-microsoft-com:office:word" xmlns:w="http://schemas.openxmlformats.org/wordprocessingml/2006/main" xmlns:w14="http://schemas.microsoft.com/office/word/2010/wordml" xmlns:w15="http://schemas.microsoft.com/office/word/2012/wordml" xmlns:w16cex="http://schemas.microsoft.com/office/word/2018/wordml/cex" xmlns:w16cid="http://schemas.microsoft.com/office/word/2016/wordml/cid" xmlns:w16="http://schemas.microsoft.com/office/word/2018/wordml" xmlns:w16se="http://schemas.microsoft.com/office/word/2015/wordml/symex" xmlns:wpg="http://schemas.microsoft.com/office/word/2010/wordprocessingGroup" xmlns:wpi="http://schemas.microsoft.com/office/word/2010/wordprocessingInk" xmlns:wne="http://schemas.microsoft.com/office/word/2006/wordml" xmlns:wps="http://schemas.microsoft.com/office/word/2010/wordprocessingShape" mc:Ignorable="w14 w15 w16se w16cid w16 w16cex wp14">
+<w:endnotes xmlns:wpc="http://schemas.microsoft.com/office/word/2010/wordprocessingCanvas" xmlns:cx="http://schemas.microsoft.com/office/drawing/2014/chartex" xmlns:cx1="http://schemas.microsoft.com/office/drawing/2015/9/8/chartex" xmlns:cx2="http://schemas.microsoft.com/office/drawing/2015/10/21/chartex" xmlns:cx3="http://schemas.microsoft.com/office/drawing/2016/5/9/chartex" xmlns:cx4="http://schemas.microsoft.com/office/drawing/2016/5/10/chartex" xmlns:cx5="http://schemas.microsoft.com/office/drawing/2016/5/11/chartex" xmlns:cx6="http://schemas.microsoft.com/office/drawing/2016/5/12/chartex" xmlns:cx7="http://schemas.microsoft.com/office/drawing/2016/5/13/chartex" xmlns:cx8="http://schemas.microsoft.com/office/drawing/2016/5/14/chartex" xmlns:mc="http://schemas.openxmlformats.org/markup-compatibility/2006" xmlns:aink="http://schemas.microsoft.com/office/drawing/2016/ink" xmlns:am3d="http://schemas.microsoft.com/office/drawing/2017/model3d" xmlns:o="urn:schemas-microsoft-com:office:office" xmlns:oel="http://schemas.microsoft.com/office/2019/extlst" xmlns:r="http://schemas.openxmlformats.org/officeDocument/2006/relationships" xmlns:m="http://schemas.openxmlformats.org/officeDocument/2006/math" xmlns:v="urn:schemas-microsoft-com:vml" xmlns:wp14="http://schemas.microsoft.com/office/word/2010/wordprocessingDrawing" xmlns:wp="http://schemas.openxmlformats.org/drawingml/2006/wordprocessingDrawing" xmlns:w10="urn:schemas-microsoft-com:office:word" xmlns:w="http://schemas.openxmlformats.org/wordprocessingml/2006/main" xmlns:w14="http://schemas.microsoft.com/office/word/2010/wordml" xmlns:w15="http://schemas.microsoft.com/office/word/2012/wordml" xmlns:w16cex="http://schemas.microsoft.com/office/word/2018/wordml/cex" xmlns:w16cid="http://schemas.microsoft.com/office/word/2016/wordml/cid" xmlns:w16="http://schemas.microsoft.com/office/word/2018/wordml" xmlns:w16sdtdh="http://schemas.microsoft.com/office/word/2020/wordml/sdtdatahash" xmlns:w16se="http://schemas.microsoft.com/office/word/2015/wordml/symex" xmlns:wpg="http://schemas.microsoft.com/office/word/2010/wordprocessingGroup" xmlns:wpi="http://schemas.microsoft.com/office/word/2010/wordprocessingInk" xmlns:wne="http://schemas.microsoft.com/office/word/2006/wordml" xmlns:wps="http://schemas.microsoft.com/office/word/2010/wordprocessingShape" mc:Ignorable="w14 w15 w16se w16cid w16 w16cex w16sdtdh wp14">
   <w:endnote w:type="separator" w:id="-1">
     <w:p>
       <w:pPr>
@@ -3012,7 +2834,7 @@
 </file>
 
 <file path=word/footer1.xml><?xml version="1.0" encoding="utf-8"?>
-<w:ftr xmlns:wpc="http://schemas.microsoft.com/office/word/2010/wordprocessingCanvas" xmlns:cx="http://schemas.microsoft.com/office/drawing/2014/chartex" xmlns:cx1="http://schemas.microsoft.com/office/drawing/2015/9/8/chartex" xmlns:cx2="http://schemas.microsoft.com/office/drawing/2015/10/21/chartex" xmlns:cx3="http://schemas.microsoft.com/office/drawing/2016/5/9/chartex" xmlns:cx4="http://schemas.microsoft.com/office/drawing/2016/5/10/chartex" xmlns:cx5="http://schemas.microsoft.com/office/drawing/2016/5/11/chartex" xmlns:cx6="http://schemas.microsoft.com/office/drawing/2016/5/12/chartex" xmlns:cx7="http://schemas.microsoft.com/office/drawing/2016/5/13/chartex" xmlns:cx8="http://schemas.microsoft.com/office/drawing/2016/5/14/chartex" xmlns:mc="http://schemas.openxmlformats.org/markup-compatibility/2006" xmlns:aink="http://schemas.microsoft.com/office/drawing/2016/ink" xmlns:am3d="http://schemas.microsoft.com/office/drawing/2017/model3d" xmlns:o="urn:schemas-microsoft-com:office:office" xmlns:r="http://schemas.openxmlformats.org/officeDocument/2006/relationships" xmlns:m="http://schemas.openxmlformats.org/officeDocument/2006/math" xmlns:v="urn:schemas-microsoft-com:vml" xmlns:wp14="http://schemas.microsoft.com/office/word/2010/wordprocessingDrawing" xmlns:wp="http://schemas.openxmlformats.org/drawingml/2006/wordprocessingDrawing" xmlns:w10="urn:schemas-microsoft-com:office:word" xmlns:w="http://schemas.openxmlformats.org/wordprocessingml/2006/main" xmlns:w14="http://schemas.microsoft.com/office/word/2010/wordml" xmlns:w15="http://schemas.microsoft.com/office/word/2012/wordml" xmlns:w16cex="http://schemas.microsoft.com/office/word/2018/wordml/cex" xmlns:w16cid="http://schemas.microsoft.com/office/word/2016/wordml/cid" xmlns:w16="http://schemas.microsoft.com/office/word/2018/wordml" xmlns:w16se="http://schemas.microsoft.com/office/word/2015/wordml/symex" xmlns:wpg="http://schemas.microsoft.com/office/word/2010/wordprocessingGroup" xmlns:wpi="http://schemas.microsoft.com/office/word/2010/wordprocessingInk" xmlns:wne="http://schemas.microsoft.com/office/word/2006/wordml" xmlns:wps="http://schemas.microsoft.com/office/word/2010/wordprocessingShape" mc:Ignorable="w14 w15 w16se w16cid w16 w16cex wp14">
+<w:ftr xmlns:wpc="http://schemas.microsoft.com/office/word/2010/wordprocessingCanvas" xmlns:cx="http://schemas.microsoft.com/office/drawing/2014/chartex" xmlns:cx1="http://schemas.microsoft.com/office/drawing/2015/9/8/chartex" xmlns:cx2="http://schemas.microsoft.com/office/drawing/2015/10/21/chartex" xmlns:cx3="http://schemas.microsoft.com/office/drawing/2016/5/9/chartex" xmlns:cx4="http://schemas.microsoft.com/office/drawing/2016/5/10/chartex" xmlns:cx5="http://schemas.microsoft.com/office/drawing/2016/5/11/chartex" xmlns:cx6="http://schemas.microsoft.com/office/drawing/2016/5/12/chartex" xmlns:cx7="http://schemas.microsoft.com/office/drawing/2016/5/13/chartex" xmlns:cx8="http://schemas.microsoft.com/office/drawing/2016/5/14/chartex" xmlns:mc="http://schemas.openxmlformats.org/markup-compatibility/2006" xmlns:aink="http://schemas.microsoft.com/office/drawing/2016/ink" xmlns:am3d="http://schemas.microsoft.com/office/drawing/2017/model3d" xmlns:o="urn:schemas-microsoft-com:office:office" xmlns:oel="http://schemas.microsoft.com/office/2019/extlst" xmlns:r="http://schemas.openxmlformats.org/officeDocument/2006/relationships" xmlns:m="http://schemas.openxmlformats.org/officeDocument/2006/math" xmlns:v="urn:schemas-microsoft-com:vml" xmlns:wp14="http://schemas.microsoft.com/office/word/2010/wordprocessingDrawing" xmlns:wp="http://schemas.openxmlformats.org/drawingml/2006/wordprocessingDrawing" xmlns:w10="urn:schemas-microsoft-com:office:word" xmlns:w="http://schemas.openxmlformats.org/wordprocessingml/2006/main" xmlns:w14="http://schemas.microsoft.com/office/word/2010/wordml" xmlns:w15="http://schemas.microsoft.com/office/word/2012/wordml" xmlns:w16cex="http://schemas.microsoft.com/office/word/2018/wordml/cex" xmlns:w16cid="http://schemas.microsoft.com/office/word/2016/wordml/cid" xmlns:w16="http://schemas.microsoft.com/office/word/2018/wordml" xmlns:w16sdtdh="http://schemas.microsoft.com/office/word/2020/wordml/sdtdatahash" xmlns:w16se="http://schemas.microsoft.com/office/word/2015/wordml/symex" xmlns:wpg="http://schemas.microsoft.com/office/word/2010/wordprocessingGroup" xmlns:wpi="http://schemas.microsoft.com/office/word/2010/wordprocessingInk" xmlns:wne="http://schemas.microsoft.com/office/word/2006/wordml" xmlns:wps="http://schemas.microsoft.com/office/word/2010/wordprocessingShape" mc:Ignorable="w14 w15 w16se w16cid w16 w16cex w16sdtdh wp14">
   <w:sdt>
     <w:sdtPr>
       <w:id w:val="629051562"/>
@@ -3033,7 +2855,13 @@
           <w:jc w:val="center"/>
         </w:pPr>
         <w:r>
-          <w:t>DARS 2021 Edition</w:t>
+          <w:t>DARS</w:t>
+        </w:r>
+        <w:r>
+          <w:t xml:space="preserve"> MAY 2022</w:t>
+        </w:r>
+        <w:r>
+          <w:t xml:space="preserve"> Edition</w:t>
         </w:r>
       </w:p>
       <w:p>
@@ -3078,7 +2906,7 @@
 </file>
 
 <file path=word/footnotes.xml><?xml version="1.0" encoding="utf-8"?>
-<w:footnotes xmlns:wpc="http://schemas.microsoft.com/office/word/2010/wordprocessingCanvas" xmlns:cx="http://schemas.microsoft.com/office/drawing/2014/chartex" xmlns:cx1="http://schemas.microsoft.com/office/drawing/2015/9/8/chartex" xmlns:cx2="http://schemas.microsoft.com/office/drawing/2015/10/21/chartex" xmlns:cx3="http://schemas.microsoft.com/office/drawing/2016/5/9/chartex" xmlns:cx4="http://schemas.microsoft.com/office/drawing/2016/5/10/chartex" xmlns:cx5="http://schemas.microsoft.com/office/drawing/2016/5/11/chartex" xmlns:cx6="http://schemas.microsoft.com/office/drawing/2016/5/12/chartex" xmlns:cx7="http://schemas.microsoft.com/office/drawing/2016/5/13/chartex" xmlns:cx8="http://schemas.microsoft.com/office/drawing/2016/5/14/chartex" xmlns:mc="http://schemas.openxmlformats.org/markup-compatibility/2006" xmlns:aink="http://schemas.microsoft.com/office/drawing/2016/ink" xmlns:am3d="http://schemas.microsoft.com/office/drawing/2017/model3d" xmlns:o="urn:schemas-microsoft-com:office:office" xmlns:r="http://schemas.openxmlformats.org/officeDocument/2006/relationships" xmlns:m="http://schemas.openxmlformats.org/officeDocument/2006/math" xmlns:v="urn:schemas-microsoft-com:vml" xmlns:wp14="http://schemas.microsoft.com/office/word/2010/wordprocessingDrawing" xmlns:wp="http://schemas.openxmlformats.org/drawingml/2006/wordprocessingDrawing" xmlns:w10="urn:schemas-microsoft-com:office:word" xmlns:w="http://schemas.openxmlformats.org/wordprocessingml/2006/main" xmlns:w14="http://schemas.microsoft.com/office/word/2010/wordml" xmlns:w15="http://schemas.microsoft.com/office/word/2012/wordml" xmlns:w16cex="http://schemas.microsoft.com/office/word/2018/wordml/cex" xmlns:w16cid="http://schemas.microsoft.com/office/word/2016/wordml/cid" xmlns:w16="http://schemas.microsoft.com/office/word/2018/wordml" xmlns:w16se="http://schemas.microsoft.com/office/word/2015/wordml/symex" xmlns:wpg="http://schemas.microsoft.com/office/word/2010/wordprocessingGroup" xmlns:wpi="http://schemas.microsoft.com/office/word/2010/wordprocessingInk" xmlns:wne="http://schemas.microsoft.com/office/word/2006/wordml" xmlns:wps="http://schemas.microsoft.com/office/word/2010/wordprocessingShape" mc:Ignorable="w14 w15 w16se w16cid w16 w16cex wp14">
+<w:footnotes xmlns:wpc="http://schemas.microsoft.com/office/word/2010/wordprocessingCanvas" xmlns:cx="http://schemas.microsoft.com/office/drawing/2014/chartex" xmlns:cx1="http://schemas.microsoft.com/office/drawing/2015/9/8/chartex" xmlns:cx2="http://schemas.microsoft.com/office/drawing/2015/10/21/chartex" xmlns:cx3="http://schemas.microsoft.com/office/drawing/2016/5/9/chartex" xmlns:cx4="http://schemas.microsoft.com/office/drawing/2016/5/10/chartex" xmlns:cx5="http://schemas.microsoft.com/office/drawing/2016/5/11/chartex" xmlns:cx6="http://schemas.microsoft.com/office/drawing/2016/5/12/chartex" xmlns:cx7="http://schemas.microsoft.com/office/drawing/2016/5/13/chartex" xmlns:cx8="http://schemas.microsoft.com/office/drawing/2016/5/14/chartex" xmlns:mc="http://schemas.openxmlformats.org/markup-compatibility/2006" xmlns:aink="http://schemas.microsoft.com/office/drawing/2016/ink" xmlns:am3d="http://schemas.microsoft.com/office/drawing/2017/model3d" xmlns:o="urn:schemas-microsoft-com:office:office" xmlns:oel="http://schemas.microsoft.com/office/2019/extlst" xmlns:r="http://schemas.openxmlformats.org/officeDocument/2006/relationships" xmlns:m="http://schemas.openxmlformats.org/officeDocument/2006/math" xmlns:v="urn:schemas-microsoft-com:vml" xmlns:wp14="http://schemas.microsoft.com/office/word/2010/wordprocessingDrawing" xmlns:wp="http://schemas.openxmlformats.org/drawingml/2006/wordprocessingDrawing" xmlns:w10="urn:schemas-microsoft-com:office:word" xmlns:w="http://schemas.openxmlformats.org/wordprocessingml/2006/main" xmlns:w14="http://schemas.microsoft.com/office/word/2010/wordml" xmlns:w15="http://schemas.microsoft.com/office/word/2012/wordml" xmlns:w16cex="http://schemas.microsoft.com/office/word/2018/wordml/cex" xmlns:w16cid="http://schemas.microsoft.com/office/word/2016/wordml/cid" xmlns:w16="http://schemas.microsoft.com/office/word/2018/wordml" xmlns:w16sdtdh="http://schemas.microsoft.com/office/word/2020/wordml/sdtdatahash" xmlns:w16se="http://schemas.microsoft.com/office/word/2015/wordml/symex" xmlns:wpg="http://schemas.microsoft.com/office/word/2010/wordprocessingGroup" xmlns:wpi="http://schemas.microsoft.com/office/word/2010/wordprocessingInk" xmlns:wne="http://schemas.microsoft.com/office/word/2006/wordml" xmlns:wps="http://schemas.microsoft.com/office/word/2010/wordprocessingShape" mc:Ignorable="w14 w15 w16se w16cid w16 w16cex w16sdtdh wp14">
   <w:footnote w:type="separator" w:id="-1">
     <w:p>
       <w:pPr>
@@ -3103,7 +2931,7 @@
 </file>
 
 <file path=word/numbering.xml><?xml version="1.0" encoding="utf-8"?>
-<w:numbering xmlns:wpc="http://schemas.microsoft.com/office/word/2010/wordprocessingCanvas" xmlns:cx="http://schemas.microsoft.com/office/drawing/2014/chartex" xmlns:cx1="http://schemas.microsoft.com/office/drawing/2015/9/8/chartex" xmlns:cx2="http://schemas.microsoft.com/office/drawing/2015/10/21/chartex" xmlns:cx3="http://schemas.microsoft.com/office/drawing/2016/5/9/chartex" xmlns:cx4="http://schemas.microsoft.com/office/drawing/2016/5/10/chartex" xmlns:cx5="http://schemas.microsoft.com/office/drawing/2016/5/11/chartex" xmlns:cx6="http://schemas.microsoft.com/office/drawing/2016/5/12/chartex" xmlns:cx7="http://schemas.microsoft.com/office/drawing/2016/5/13/chartex" xmlns:cx8="http://schemas.microsoft.com/office/drawing/2016/5/14/chartex" xmlns:mc="http://schemas.openxmlformats.org/markup-compatibility/2006" xmlns:aink="http://schemas.microsoft.com/office/drawing/2016/ink" xmlns:am3d="http://schemas.microsoft.com/office/drawing/2017/model3d" xmlns:o="urn:schemas-microsoft-com:office:office" xmlns:r="http://schemas.openxmlformats.org/officeDocument/2006/relationships" xmlns:m="http://schemas.openxmlformats.org/officeDocument/2006/math" xmlns:v="urn:schemas-microsoft-com:vml" xmlns:wp14="http://schemas.microsoft.com/office/word/2010/wordprocessingDrawing" xmlns:wp="http://schemas.openxmlformats.org/drawingml/2006/wordprocessingDrawing" xmlns:w10="urn:schemas-microsoft-com:office:word" xmlns:w="http://schemas.openxmlformats.org/wordprocessingml/2006/main" xmlns:w14="http://schemas.microsoft.com/office/word/2010/wordml" xmlns:w15="http://schemas.microsoft.com/office/word/2012/wordml" xmlns:w16cex="http://schemas.microsoft.com/office/word/2018/wordml/cex" xmlns:w16cid="http://schemas.microsoft.com/office/word/2016/wordml/cid" xmlns:w16="http://schemas.microsoft.com/office/word/2018/wordml" xmlns:w16se="http://schemas.microsoft.com/office/word/2015/wordml/symex" xmlns:wpg="http://schemas.microsoft.com/office/word/2010/wordprocessingGroup" xmlns:wpi="http://schemas.microsoft.com/office/word/2010/wordprocessingInk" xmlns:wne="http://schemas.microsoft.com/office/word/2006/wordml" xmlns:wps="http://schemas.microsoft.com/office/word/2010/wordprocessingShape" mc:Ignorable="w14 w15 w16se w16cid w16 w16cex wp14">
+<w:numbering xmlns:wpc="http://schemas.microsoft.com/office/word/2010/wordprocessingCanvas" xmlns:cx="http://schemas.microsoft.com/office/drawing/2014/chartex" xmlns:cx1="http://schemas.microsoft.com/office/drawing/2015/9/8/chartex" xmlns:cx2="http://schemas.microsoft.com/office/drawing/2015/10/21/chartex" xmlns:cx3="http://schemas.microsoft.com/office/drawing/2016/5/9/chartex" xmlns:cx4="http://schemas.microsoft.com/office/drawing/2016/5/10/chartex" xmlns:cx5="http://schemas.microsoft.com/office/drawing/2016/5/11/chartex" xmlns:cx6="http://schemas.microsoft.com/office/drawing/2016/5/12/chartex" xmlns:cx7="http://schemas.microsoft.com/office/drawing/2016/5/13/chartex" xmlns:cx8="http://schemas.microsoft.com/office/drawing/2016/5/14/chartex" xmlns:mc="http://schemas.openxmlformats.org/markup-compatibility/2006" xmlns:aink="http://schemas.microsoft.com/office/drawing/2016/ink" xmlns:am3d="http://schemas.microsoft.com/office/drawing/2017/model3d" xmlns:o="urn:schemas-microsoft-com:office:office" xmlns:oel="http://schemas.microsoft.com/office/2019/extlst" xmlns:r="http://schemas.openxmlformats.org/officeDocument/2006/relationships" xmlns:m="http://schemas.openxmlformats.org/officeDocument/2006/math" xmlns:v="urn:schemas-microsoft-com:vml" xmlns:wp14="http://schemas.microsoft.com/office/word/2010/wordprocessingDrawing" xmlns:wp="http://schemas.openxmlformats.org/drawingml/2006/wordprocessingDrawing" xmlns:w10="urn:schemas-microsoft-com:office:word" xmlns:w="http://schemas.openxmlformats.org/wordprocessingml/2006/main" xmlns:w14="http://schemas.microsoft.com/office/word/2010/wordml" xmlns:w15="http://schemas.microsoft.com/office/word/2012/wordml" xmlns:w16cex="http://schemas.microsoft.com/office/word/2018/wordml/cex" xmlns:w16cid="http://schemas.microsoft.com/office/word/2016/wordml/cid" xmlns:w16="http://schemas.microsoft.com/office/word/2018/wordml" xmlns:w16sdtdh="http://schemas.microsoft.com/office/word/2020/wordml/sdtdatahash" xmlns:w16se="http://schemas.microsoft.com/office/word/2015/wordml/symex" xmlns:wpg="http://schemas.microsoft.com/office/word/2010/wordprocessingGroup" xmlns:wpi="http://schemas.microsoft.com/office/word/2010/wordprocessingInk" xmlns:wne="http://schemas.microsoft.com/office/word/2006/wordml" xmlns:wps="http://schemas.microsoft.com/office/word/2010/wordprocessingShape" mc:Ignorable="w14 w15 w16se w16cid w16 w16cex w16sdtdh wp14">
   <w:abstractNum w:abstractNumId="0" w15:restartNumberingAfterBreak="0">
     <w:nsid w:val="0057473C"/>
     <w:multiLevelType w:val="hybridMultilevel"/>
@@ -5281,64 +5109,64 @@
       </w:rPr>
     </w:lvl>
   </w:abstractNum>
-  <w:num w:numId="1">
+  <w:num w:numId="1" w16cid:durableId="2144688793">
     <w:abstractNumId w:val="4"/>
   </w:num>
-  <w:num w:numId="2">
+  <w:num w:numId="2" w16cid:durableId="1831948707">
     <w:abstractNumId w:val="13"/>
   </w:num>
-  <w:num w:numId="3">
+  <w:num w:numId="3" w16cid:durableId="1497915305">
     <w:abstractNumId w:val="1"/>
   </w:num>
-  <w:num w:numId="4">
+  <w:num w:numId="4" w16cid:durableId="95832493">
     <w:abstractNumId w:val="15"/>
   </w:num>
-  <w:num w:numId="5">
+  <w:num w:numId="5" w16cid:durableId="1907295882">
     <w:abstractNumId w:val="3"/>
   </w:num>
-  <w:num w:numId="6">
+  <w:num w:numId="6" w16cid:durableId="1886217888">
     <w:abstractNumId w:val="8"/>
   </w:num>
-  <w:num w:numId="7">
+  <w:num w:numId="7" w16cid:durableId="1927884914">
     <w:abstractNumId w:val="7"/>
   </w:num>
-  <w:num w:numId="8">
+  <w:num w:numId="8" w16cid:durableId="2041004795">
     <w:abstractNumId w:val="19"/>
   </w:num>
-  <w:num w:numId="9">
+  <w:num w:numId="9" w16cid:durableId="432867197">
     <w:abstractNumId w:val="11"/>
   </w:num>
-  <w:num w:numId="10">
+  <w:num w:numId="10" w16cid:durableId="912661738">
     <w:abstractNumId w:val="17"/>
   </w:num>
-  <w:num w:numId="11">
+  <w:num w:numId="11" w16cid:durableId="755979705">
     <w:abstractNumId w:val="6"/>
   </w:num>
-  <w:num w:numId="12">
+  <w:num w:numId="12" w16cid:durableId="1586962708">
     <w:abstractNumId w:val="2"/>
   </w:num>
-  <w:num w:numId="13">
+  <w:num w:numId="13" w16cid:durableId="913705693">
     <w:abstractNumId w:val="16"/>
   </w:num>
-  <w:num w:numId="14">
+  <w:num w:numId="14" w16cid:durableId="1662931150">
     <w:abstractNumId w:val="18"/>
   </w:num>
-  <w:num w:numId="15">
+  <w:num w:numId="15" w16cid:durableId="1552962533">
     <w:abstractNumId w:val="5"/>
   </w:num>
-  <w:num w:numId="16">
+  <w:num w:numId="16" w16cid:durableId="305471796">
     <w:abstractNumId w:val="12"/>
   </w:num>
-  <w:num w:numId="17">
+  <w:num w:numId="17" w16cid:durableId="295260315">
     <w:abstractNumId w:val="14"/>
   </w:num>
-  <w:num w:numId="18">
+  <w:num w:numId="18" w16cid:durableId="1000739847">
     <w:abstractNumId w:val="0"/>
   </w:num>
-  <w:num w:numId="19">
+  <w:num w:numId="19" w16cid:durableId="1241597893">
     <w:abstractNumId w:val="9"/>
   </w:num>
-  <w:num w:numId="20">
+  <w:num w:numId="20" w16cid:durableId="387268243">
     <w:abstractNumId w:val="10"/>
   </w:num>
   <w:numIdMacAtCleanup w:val="10"/>
@@ -5346,7 +5174,7 @@
 </file>
 
 <file path=word/styles.xml><?xml version="1.0" encoding="utf-8"?>
-<w:styles xmlns:mc="http://schemas.openxmlformats.org/markup-compatibility/2006" xmlns:r="http://schemas.openxmlformats.org/officeDocument/2006/relationships" xmlns:w="http://schemas.openxmlformats.org/wordprocessingml/2006/main" xmlns:w14="http://schemas.microsoft.com/office/word/2010/wordml" xmlns:w15="http://schemas.microsoft.com/office/word/2012/wordml" xmlns:w16cex="http://schemas.microsoft.com/office/word/2018/wordml/cex" xmlns:w16cid="http://schemas.microsoft.com/office/word/2016/wordml/cid" xmlns:w16="http://schemas.microsoft.com/office/word/2018/wordml" xmlns:w16se="http://schemas.microsoft.com/office/word/2015/wordml/symex" mc:Ignorable="w14 w15 w16se w16cid w16 w16cex">
+<w:styles xmlns:mc="http://schemas.openxmlformats.org/markup-compatibility/2006" xmlns:r="http://schemas.openxmlformats.org/officeDocument/2006/relationships" xmlns:w="http://schemas.openxmlformats.org/wordprocessingml/2006/main" xmlns:w14="http://schemas.microsoft.com/office/word/2010/wordml" xmlns:w15="http://schemas.microsoft.com/office/word/2012/wordml" xmlns:w16cex="http://schemas.microsoft.com/office/word/2018/wordml/cex" xmlns:w16cid="http://schemas.microsoft.com/office/word/2016/wordml/cid" xmlns:w16="http://schemas.microsoft.com/office/word/2018/wordml" xmlns:w16sdtdh="http://schemas.microsoft.com/office/word/2020/wordml/sdtdatahash" xmlns:w16se="http://schemas.microsoft.com/office/word/2015/wordml/symex" mc:Ignorable="w14 w15 w16se w16cid w16 w16cex w16sdtdh">
   <w:docDefaults>
     <w:rPrDefault>
       <w:rPr>
@@ -5845,6 +5673,7 @@
   <w:style w:type="character" w:default="1" w:styleId="DefaultParagraphFont">
     <w:name w:val="Default Paragraph Font"/>
     <w:uiPriority w:val="1"/>
+    <w:semiHidden/>
     <w:unhideWhenUsed/>
   </w:style>
   <w:style w:type="table" w:default="1" w:styleId="TableNormal">
